--- a/Course 3 - API End Points and Communication/API End Points and Communication - Day 1 - 21 Feb 2025.docx
+++ b/Course 3 - API End Points and Communication/API End Points and Communication - Day 1 - 21 Feb 2025.docx
@@ -37,27 +37,7 @@
           <w:sz w:val="28"/>
           <w:szCs w:val="28"/>
         </w:rPr>
-        <w:t xml:space="preserve">Day </w:t>
-      </w:r>
-      <w:proofErr w:type="gramStart"/>
-      <w:r>
-        <w:rPr>
-          <w:b/>
-          <w:bCs/>
-          <w:sz w:val="28"/>
-          <w:szCs w:val="28"/>
-        </w:rPr>
-        <w:t>1 :</w:t>
-      </w:r>
-      <w:proofErr w:type="gramEnd"/>
-      <w:r>
-        <w:rPr>
-          <w:b/>
-          <w:bCs/>
-          <w:sz w:val="28"/>
-          <w:szCs w:val="28"/>
-        </w:rPr>
-        <w:t xml:space="preserve"> 21 Feb. 25</w:t>
+        <w:t>Day 1: 21 Feb. 25</w:t>
       </w:r>
     </w:p>
     <w:p>
@@ -1159,8 +1139,447 @@
           <w:sz w:val="28"/>
           <w:szCs w:val="28"/>
         </w:rPr>
-        <w:t xml:space="preserve">Etc </w:t>
-      </w:r>
+        <w:t>Etc</w:t>
+      </w:r>
+    </w:p>
+    <w:p>
+      <w:pPr>
+        <w:ind w:left="360"/>
+        <w:rPr>
+          <w:sz w:val="28"/>
+          <w:szCs w:val="28"/>
+        </w:rPr>
+      </w:pPr>
+    </w:p>
+    <w:p>
+      <w:pPr>
+        <w:ind w:left="360"/>
+        <w:rPr>
+          <w:sz w:val="28"/>
+          <w:szCs w:val="28"/>
+        </w:rPr>
+      </w:pPr>
+      <w:r>
+        <w:rPr>
+          <w:sz w:val="28"/>
+          <w:szCs w:val="28"/>
+        </w:rPr>
+        <w:lastRenderedPageBreak/>
+        <w:t>IOC: Inversion of control</w:t>
+      </w:r>
+    </w:p>
+    <w:p>
+      <w:pPr>
+        <w:ind w:left="360"/>
+        <w:rPr>
+          <w:sz w:val="28"/>
+          <w:szCs w:val="28"/>
+        </w:rPr>
+      </w:pPr>
+      <w:r>
+        <w:rPr>
+          <w:sz w:val="28"/>
+          <w:szCs w:val="28"/>
+        </w:rPr>
+        <w:t xml:space="preserve">IOC is a design pattern. According to IOC, in place of creating or maintaining any resource like object creation, </w:t>
+      </w:r>
+      <w:r>
+        <w:rPr>
+          <w:sz w:val="28"/>
+          <w:szCs w:val="28"/>
+          <w:highlight w:val="yellow"/>
+        </w:rPr>
+        <w:t>database connection</w:t>
+      </w:r>
+      <w:r>
+        <w:rPr>
+          <w:sz w:val="28"/>
+          <w:szCs w:val="28"/>
+        </w:rPr>
+        <w:t>, security, connection pooling</w:t>
+      </w:r>
+      <w:r>
+        <w:rPr>
+          <w:sz w:val="28"/>
+          <w:szCs w:val="28"/>
+        </w:rPr>
+        <w:t xml:space="preserve">, thread management </w:t>
+      </w:r>
+      <w:r>
+        <w:rPr>
+          <w:sz w:val="28"/>
+          <w:szCs w:val="28"/>
+        </w:rPr>
+        <w:t xml:space="preserve">etc explicitly allow to create by container. If container create it maintain properly. Base upon our requirement you need to pull it from container user it and leave it. </w:t>
+      </w:r>
+      <w:r>
+        <w:rPr>
+          <w:sz w:val="28"/>
+          <w:szCs w:val="28"/>
+        </w:rPr>
+        <w:t xml:space="preserve">The life of the resources taken care by container. </w:t>
+      </w:r>
+      <w:r>
+        <w:rPr>
+          <w:sz w:val="28"/>
+          <w:szCs w:val="28"/>
+          <w:highlight w:val="yellow"/>
+        </w:rPr>
+        <w:t>Spring framework container</w:t>
+      </w:r>
+      <w:r>
+        <w:rPr>
+          <w:sz w:val="28"/>
+          <w:szCs w:val="28"/>
+        </w:rPr>
+        <w:t xml:space="preserve"> is a part of light weighted jar file which is responsible to create the object of </w:t>
+      </w:r>
+      <w:r>
+        <w:rPr>
+          <w:sz w:val="28"/>
+          <w:szCs w:val="28"/>
+          <w:highlight w:val="yellow"/>
+        </w:rPr>
+        <w:t>normal java bean class</w:t>
+      </w:r>
+      <w:r>
+        <w:rPr>
+          <w:sz w:val="28"/>
+          <w:szCs w:val="28"/>
+        </w:rPr>
+        <w:t xml:space="preserve">. </w:t>
+      </w:r>
+    </w:p>
+    <w:p>
+      <w:pPr>
+        <w:ind w:left="360"/>
+        <w:rPr>
+          <w:sz w:val="28"/>
+          <w:szCs w:val="28"/>
+        </w:rPr>
+      </w:pPr>
+      <w:r>
+        <w:rPr>
+          <w:sz w:val="28"/>
+          <w:szCs w:val="28"/>
+        </w:rPr>
+        <w:t xml:space="preserve">IOC is a concept like object. </w:t>
+      </w:r>
+    </w:p>
+    <w:p>
+      <w:pPr>
+        <w:ind w:left="360"/>
+        <w:rPr>
+          <w:sz w:val="28"/>
+          <w:szCs w:val="28"/>
+        </w:rPr>
+      </w:pPr>
+      <w:r>
+        <w:rPr>
+          <w:sz w:val="28"/>
+          <w:szCs w:val="28"/>
+        </w:rPr>
+        <w:t xml:space="preserve">Web container: part of tomcat </w:t>
+      </w:r>
+      <w:proofErr w:type="gramStart"/>
+      <w:r>
+        <w:rPr>
+          <w:sz w:val="28"/>
+          <w:szCs w:val="28"/>
+        </w:rPr>
+        <w:t xml:space="preserve">server </w:t>
+      </w:r>
+      <w:r>
+        <w:rPr>
+          <w:sz w:val="28"/>
+          <w:szCs w:val="28"/>
+        </w:rPr>
+        <w:t>:</w:t>
+      </w:r>
+      <w:proofErr w:type="gramEnd"/>
+      <w:r>
+        <w:rPr>
+          <w:sz w:val="28"/>
+          <w:szCs w:val="28"/>
+        </w:rPr>
+        <w:t xml:space="preserve"> web container take care the life of </w:t>
+      </w:r>
+      <w:r>
+        <w:rPr>
+          <w:sz w:val="28"/>
+          <w:szCs w:val="28"/>
+          <w:highlight w:val="yellow"/>
+        </w:rPr>
+        <w:t xml:space="preserve">servlet and </w:t>
+      </w:r>
+      <w:proofErr w:type="spellStart"/>
+      <w:r>
+        <w:rPr>
+          <w:sz w:val="28"/>
+          <w:szCs w:val="28"/>
+          <w:highlight w:val="yellow"/>
+        </w:rPr>
+        <w:t>jsp</w:t>
+      </w:r>
+      <w:proofErr w:type="spellEnd"/>
+      <w:r>
+        <w:rPr>
+          <w:sz w:val="28"/>
+          <w:szCs w:val="28"/>
+        </w:rPr>
+        <w:t xml:space="preserve"> not normal classes. </w:t>
+      </w:r>
+    </w:p>
+    <w:p>
+      <w:pPr>
+        <w:ind w:left="360"/>
+        <w:rPr>
+          <w:sz w:val="28"/>
+          <w:szCs w:val="28"/>
+        </w:rPr>
+      </w:pPr>
+      <w:r>
+        <w:rPr>
+          <w:sz w:val="28"/>
+          <w:szCs w:val="28"/>
+        </w:rPr>
+        <w:t xml:space="preserve">EJB container: part of application </w:t>
+      </w:r>
+      <w:proofErr w:type="gramStart"/>
+      <w:r>
+        <w:rPr>
+          <w:sz w:val="28"/>
+          <w:szCs w:val="28"/>
+        </w:rPr>
+        <w:t xml:space="preserve">server </w:t>
+      </w:r>
+      <w:r>
+        <w:rPr>
+          <w:sz w:val="28"/>
+          <w:szCs w:val="28"/>
+        </w:rPr>
+        <w:t>:</w:t>
+      </w:r>
+      <w:proofErr w:type="gramEnd"/>
+      <w:r>
+        <w:rPr>
+          <w:sz w:val="28"/>
+          <w:szCs w:val="28"/>
+        </w:rPr>
+        <w:t xml:space="preserve"> EJB container create the object of those classes if the class is </w:t>
+      </w:r>
+      <w:r>
+        <w:rPr>
+          <w:sz w:val="28"/>
+          <w:szCs w:val="28"/>
+          <w:highlight w:val="yellow"/>
+        </w:rPr>
+        <w:t>type of EJB</w:t>
+      </w:r>
+      <w:r>
+        <w:rPr>
+          <w:sz w:val="28"/>
+          <w:szCs w:val="28"/>
+        </w:rPr>
+        <w:t xml:space="preserve">. </w:t>
+      </w:r>
+    </w:p>
+    <w:p>
+      <w:pPr>
+        <w:ind w:left="360"/>
+        <w:rPr>
+          <w:sz w:val="28"/>
+          <w:szCs w:val="28"/>
+        </w:rPr>
+      </w:pPr>
+      <w:r>
+        <w:rPr>
+          <w:sz w:val="28"/>
+          <w:szCs w:val="28"/>
+        </w:rPr>
+        <w:t>Docker container: it maintain</w:t>
+      </w:r>
+      <w:r>
+        <w:rPr>
+          <w:sz w:val="28"/>
+          <w:szCs w:val="28"/>
+        </w:rPr>
+        <w:t>s</w:t>
+      </w:r>
+      <w:r>
+        <w:rPr>
+          <w:sz w:val="28"/>
+          <w:szCs w:val="28"/>
+        </w:rPr>
+        <w:t xml:space="preserve"> docker images. </w:t>
+      </w:r>
+    </w:p>
+    <w:p>
+      <w:pPr>
+        <w:ind w:left="360"/>
+        <w:rPr>
+          <w:sz w:val="28"/>
+          <w:szCs w:val="28"/>
+        </w:rPr>
+      </w:pPr>
+      <w:r>
+        <w:rPr>
+          <w:sz w:val="28"/>
+          <w:szCs w:val="28"/>
+        </w:rPr>
+        <w:t xml:space="preserve"> </w:t>
+      </w:r>
+    </w:p>
+    <w:p>
+      <w:pPr>
+        <w:ind w:left="360"/>
+        <w:rPr>
+          <w:sz w:val="28"/>
+          <w:szCs w:val="28"/>
+        </w:rPr>
+      </w:pPr>
+      <w:r>
+        <w:rPr>
+          <w:sz w:val="28"/>
+          <w:szCs w:val="28"/>
+        </w:rPr>
+        <w:t>DI: Dependency injection</w:t>
+      </w:r>
+      <w:r>
+        <w:rPr>
+          <w:sz w:val="28"/>
+          <w:szCs w:val="28"/>
+        </w:rPr>
+        <w:t xml:space="preserve">: DI is an implementation of IOC. DI only help us to pull the resource from container. </w:t>
+      </w:r>
+    </w:p>
+    <w:p>
+      <w:pPr>
+        <w:ind w:left="360"/>
+        <w:rPr>
+          <w:sz w:val="28"/>
+          <w:szCs w:val="28"/>
+        </w:rPr>
+      </w:pPr>
+      <w:r>
+        <w:rPr>
+          <w:sz w:val="28"/>
+          <w:szCs w:val="28"/>
+        </w:rPr>
+        <w:t xml:space="preserve">Types of DI. </w:t>
+      </w:r>
+    </w:p>
+    <w:p>
+      <w:pPr>
+        <w:pStyle w:val="ListParagraph"/>
+        <w:numPr>
+          <w:ilvl w:val="0"/>
+          <w:numId w:val="2"/>
+        </w:numPr>
+        <w:rPr>
+          <w:sz w:val="28"/>
+          <w:szCs w:val="28"/>
+        </w:rPr>
+      </w:pPr>
+      <w:r>
+        <w:rPr>
+          <w:sz w:val="28"/>
+          <w:szCs w:val="28"/>
+        </w:rPr>
+        <w:t xml:space="preserve">Constructor base DI </w:t>
+      </w:r>
+    </w:p>
+    <w:p>
+      <w:pPr>
+        <w:pStyle w:val="ListParagraph"/>
+        <w:numPr>
+          <w:ilvl w:val="0"/>
+          <w:numId w:val="2"/>
+        </w:numPr>
+        <w:rPr>
+          <w:sz w:val="28"/>
+          <w:szCs w:val="28"/>
+        </w:rPr>
+      </w:pPr>
+      <w:r>
+        <w:rPr>
+          <w:sz w:val="28"/>
+          <w:szCs w:val="28"/>
+        </w:rPr>
+        <w:t xml:space="preserve">Setter base DI </w:t>
+      </w:r>
+    </w:p>
+    <w:p>
+      <w:pPr>
+        <w:rPr>
+          <w:sz w:val="28"/>
+          <w:szCs w:val="28"/>
+        </w:rPr>
+      </w:pPr>
+      <w:r>
+        <w:rPr>
+          <w:sz w:val="28"/>
+          <w:szCs w:val="28"/>
+        </w:rPr>
+        <w:t xml:space="preserve">To achieve both the type of DI we need to do configuration </w:t>
+      </w:r>
+    </w:p>
+    <w:p>
+      <w:pPr>
+        <w:pStyle w:val="ListParagraph"/>
+        <w:numPr>
+          <w:ilvl w:val="0"/>
+          <w:numId w:val="3"/>
+        </w:numPr>
+        <w:rPr>
+          <w:sz w:val="28"/>
+          <w:szCs w:val="28"/>
+        </w:rPr>
+      </w:pPr>
+      <w:r>
+        <w:rPr>
+          <w:sz w:val="28"/>
+          <w:szCs w:val="28"/>
+        </w:rPr>
+        <w:t xml:space="preserve">Using XML file </w:t>
+      </w:r>
+    </w:p>
+    <w:p>
+      <w:pPr>
+        <w:pStyle w:val="ListParagraph"/>
+        <w:numPr>
+          <w:ilvl w:val="0"/>
+          <w:numId w:val="3"/>
+        </w:numPr>
+        <w:rPr>
+          <w:sz w:val="28"/>
+          <w:szCs w:val="28"/>
+        </w:rPr>
+      </w:pPr>
+      <w:r>
+        <w:rPr>
+          <w:sz w:val="28"/>
+          <w:szCs w:val="28"/>
+        </w:rPr>
+        <w:t xml:space="preserve">Using annotation </w:t>
+      </w:r>
+    </w:p>
+    <w:p>
+      <w:pPr>
+        <w:rPr>
+          <w:sz w:val="28"/>
+          <w:szCs w:val="28"/>
+        </w:rPr>
+      </w:pPr>
+    </w:p>
+    <w:p>
+      <w:pPr>
+        <w:ind w:left="360"/>
+        <w:rPr>
+          <w:sz w:val="28"/>
+          <w:szCs w:val="28"/>
+        </w:rPr>
+      </w:pPr>
     </w:p>
     <w:sectPr>
       <w:pgSz w:w="11906" w:h="16838"/>
@@ -1175,9 +1594,9 @@
 <file path=word/numbering.xml><?xml version="1.0" encoding="utf-8"?>
 <w:numbering xmlns:wpc="http://schemas.microsoft.com/office/word/2010/wordprocessingCanvas" xmlns:cx="http://schemas.microsoft.com/office/drawing/2014/chartex" xmlns:cx1="http://schemas.microsoft.com/office/drawing/2015/9/8/chartex" xmlns:cx2="http://schemas.microsoft.com/office/drawing/2015/10/21/chartex" xmlns:cx3="http://schemas.microsoft.com/office/drawing/2016/5/9/chartex" xmlns:cx4="http://schemas.microsoft.com/office/drawing/2016/5/10/chartex" xmlns:cx5="http://schemas.microsoft.com/office/drawing/2016/5/11/chartex" xmlns:cx6="http://schemas.microsoft.com/office/drawing/2016/5/12/chartex" xmlns:cx7="http://schemas.microsoft.com/office/drawing/2016/5/13/chartex" xmlns:cx8="http://schemas.microsoft.com/office/drawing/2016/5/14/chartex" xmlns:mc="http://schemas.openxmlformats.org/markup-compatibility/2006" xmlns:aink="http://schemas.microsoft.com/office/drawing/2016/ink" xmlns:am3d="http://schemas.microsoft.com/office/drawing/2017/model3d" xmlns:o="urn:schemas-microsoft-com:office:office" xmlns:oel="http://schemas.microsoft.com/office/2019/extlst" xmlns:r="http://schemas.openxmlformats.org/officeDocument/2006/relationships" xmlns:m="http://schemas.openxmlformats.org/officeDocument/2006/math" xmlns:v="urn:schemas-microsoft-com:vml" xmlns:wp14="http://schemas.microsoft.com/office/word/2010/wordprocessingDrawing" xmlns:wp="http://schemas.openxmlformats.org/drawingml/2006/wordprocessingDrawing" xmlns:w10="urn:schemas-microsoft-com:office:word" xmlns:w="http://schemas.openxmlformats.org/wordprocessingml/2006/main" xmlns:w14="http://schemas.microsoft.com/office/word/2010/wordml" xmlns:w15="http://schemas.microsoft.com/office/word/2012/wordml" xmlns:w16cex="http://schemas.microsoft.com/office/word/2018/wordml/cex" xmlns:w16cid="http://schemas.microsoft.com/office/word/2016/wordml/cid" xmlns:w16="http://schemas.microsoft.com/office/word/2018/wordml" xmlns:w16du="http://schemas.microsoft.com/office/word/2023/wordml/word16du" xmlns:w16sdtdh="http://schemas.microsoft.com/office/word/2020/wordml/sdtdatahash" xmlns:w16sdtfl="http://schemas.microsoft.com/office/word/2024/wordml/sdtformatlock" xmlns:w16se="http://schemas.microsoft.com/office/word/2015/wordml/symex" xmlns:wpg="http://schemas.microsoft.com/office/word/2010/wordprocessingGroup" xmlns:wpi="http://schemas.microsoft.com/office/word/2010/wordprocessingInk" xmlns:wne="http://schemas.microsoft.com/office/word/2006/wordml" xmlns:wps="http://schemas.microsoft.com/office/word/2010/wordprocessingShape" mc:Ignorable="w14 w15 w16se w16cid w16 w16cex w16sdtdh w16sdtfl w16du wp14">
   <w:abstractNum w:abstractNumId="0" w15:restartNumberingAfterBreak="0">
-    <w:nsid w:val="77C7604C"/>
+    <w:nsid w:val="665F1526"/>
     <w:multiLevelType w:val="hybridMultilevel"/>
-    <w:tmpl w:val="63E6CB84"/>
+    <w:tmpl w:val="A7945ECA"/>
     <w:lvl w:ilvl="0" w:tplc="4009000F">
       <w:start w:val="1"/>
       <w:numFmt w:val="decimal"/>
@@ -1263,7 +1682,191 @@
       </w:pPr>
     </w:lvl>
   </w:abstractNum>
+  <w:abstractNum w:abstractNumId="1" w15:restartNumberingAfterBreak="0">
+    <w:nsid w:val="77C7604C"/>
+    <w:multiLevelType w:val="hybridMultilevel"/>
+    <w:tmpl w:val="63E6CB84"/>
+    <w:lvl w:ilvl="0" w:tplc="4009000F">
+      <w:start w:val="1"/>
+      <w:numFmt w:val="decimal"/>
+      <w:lvlText w:val="%1."/>
+      <w:lvlJc w:val="left"/>
+      <w:pPr>
+        <w:ind w:left="720" w:hanging="360"/>
+      </w:pPr>
+      <w:rPr>
+        <w:rFonts w:hint="default"/>
+      </w:rPr>
+    </w:lvl>
+    <w:lvl w:ilvl="1" w:tplc="40090019" w:tentative="1">
+      <w:start w:val="1"/>
+      <w:numFmt w:val="lowerLetter"/>
+      <w:lvlText w:val="%2."/>
+      <w:lvlJc w:val="left"/>
+      <w:pPr>
+        <w:ind w:left="1440" w:hanging="360"/>
+      </w:pPr>
+    </w:lvl>
+    <w:lvl w:ilvl="2" w:tplc="4009001B" w:tentative="1">
+      <w:start w:val="1"/>
+      <w:numFmt w:val="lowerRoman"/>
+      <w:lvlText w:val="%3."/>
+      <w:lvlJc w:val="right"/>
+      <w:pPr>
+        <w:ind w:left="2160" w:hanging="180"/>
+      </w:pPr>
+    </w:lvl>
+    <w:lvl w:ilvl="3" w:tplc="4009000F" w:tentative="1">
+      <w:start w:val="1"/>
+      <w:numFmt w:val="decimal"/>
+      <w:lvlText w:val="%4."/>
+      <w:lvlJc w:val="left"/>
+      <w:pPr>
+        <w:ind w:left="2880" w:hanging="360"/>
+      </w:pPr>
+    </w:lvl>
+    <w:lvl w:ilvl="4" w:tplc="40090019" w:tentative="1">
+      <w:start w:val="1"/>
+      <w:numFmt w:val="lowerLetter"/>
+      <w:lvlText w:val="%5."/>
+      <w:lvlJc w:val="left"/>
+      <w:pPr>
+        <w:ind w:left="3600" w:hanging="360"/>
+      </w:pPr>
+    </w:lvl>
+    <w:lvl w:ilvl="5" w:tplc="4009001B" w:tentative="1">
+      <w:start w:val="1"/>
+      <w:numFmt w:val="lowerRoman"/>
+      <w:lvlText w:val="%6."/>
+      <w:lvlJc w:val="right"/>
+      <w:pPr>
+        <w:ind w:left="4320" w:hanging="180"/>
+      </w:pPr>
+    </w:lvl>
+    <w:lvl w:ilvl="6" w:tplc="4009000F" w:tentative="1">
+      <w:start w:val="1"/>
+      <w:numFmt w:val="decimal"/>
+      <w:lvlText w:val="%7."/>
+      <w:lvlJc w:val="left"/>
+      <w:pPr>
+        <w:ind w:left="5040" w:hanging="360"/>
+      </w:pPr>
+    </w:lvl>
+    <w:lvl w:ilvl="7" w:tplc="40090019" w:tentative="1">
+      <w:start w:val="1"/>
+      <w:numFmt w:val="lowerLetter"/>
+      <w:lvlText w:val="%8."/>
+      <w:lvlJc w:val="left"/>
+      <w:pPr>
+        <w:ind w:left="5760" w:hanging="360"/>
+      </w:pPr>
+    </w:lvl>
+    <w:lvl w:ilvl="8" w:tplc="4009001B" w:tentative="1">
+      <w:start w:val="1"/>
+      <w:numFmt w:val="lowerRoman"/>
+      <w:lvlText w:val="%9."/>
+      <w:lvlJc w:val="right"/>
+      <w:pPr>
+        <w:ind w:left="6480" w:hanging="180"/>
+      </w:pPr>
+    </w:lvl>
+  </w:abstractNum>
+  <w:abstractNum w:abstractNumId="2" w15:restartNumberingAfterBreak="0">
+    <w:nsid w:val="7EFB4361"/>
+    <w:multiLevelType w:val="hybridMultilevel"/>
+    <w:tmpl w:val="546AD538"/>
+    <w:lvl w:ilvl="0" w:tplc="4009000F">
+      <w:start w:val="1"/>
+      <w:numFmt w:val="decimal"/>
+      <w:lvlText w:val="%1."/>
+      <w:lvlJc w:val="left"/>
+      <w:pPr>
+        <w:ind w:left="720" w:hanging="360"/>
+      </w:pPr>
+      <w:rPr>
+        <w:rFonts w:hint="default"/>
+      </w:rPr>
+    </w:lvl>
+    <w:lvl w:ilvl="1" w:tplc="40090019" w:tentative="1">
+      <w:start w:val="1"/>
+      <w:numFmt w:val="lowerLetter"/>
+      <w:lvlText w:val="%2."/>
+      <w:lvlJc w:val="left"/>
+      <w:pPr>
+        <w:ind w:left="1440" w:hanging="360"/>
+      </w:pPr>
+    </w:lvl>
+    <w:lvl w:ilvl="2" w:tplc="4009001B" w:tentative="1">
+      <w:start w:val="1"/>
+      <w:numFmt w:val="lowerRoman"/>
+      <w:lvlText w:val="%3."/>
+      <w:lvlJc w:val="right"/>
+      <w:pPr>
+        <w:ind w:left="2160" w:hanging="180"/>
+      </w:pPr>
+    </w:lvl>
+    <w:lvl w:ilvl="3" w:tplc="4009000F" w:tentative="1">
+      <w:start w:val="1"/>
+      <w:numFmt w:val="decimal"/>
+      <w:lvlText w:val="%4."/>
+      <w:lvlJc w:val="left"/>
+      <w:pPr>
+        <w:ind w:left="2880" w:hanging="360"/>
+      </w:pPr>
+    </w:lvl>
+    <w:lvl w:ilvl="4" w:tplc="40090019" w:tentative="1">
+      <w:start w:val="1"/>
+      <w:numFmt w:val="lowerLetter"/>
+      <w:lvlText w:val="%5."/>
+      <w:lvlJc w:val="left"/>
+      <w:pPr>
+        <w:ind w:left="3600" w:hanging="360"/>
+      </w:pPr>
+    </w:lvl>
+    <w:lvl w:ilvl="5" w:tplc="4009001B" w:tentative="1">
+      <w:start w:val="1"/>
+      <w:numFmt w:val="lowerRoman"/>
+      <w:lvlText w:val="%6."/>
+      <w:lvlJc w:val="right"/>
+      <w:pPr>
+        <w:ind w:left="4320" w:hanging="180"/>
+      </w:pPr>
+    </w:lvl>
+    <w:lvl w:ilvl="6" w:tplc="4009000F" w:tentative="1">
+      <w:start w:val="1"/>
+      <w:numFmt w:val="decimal"/>
+      <w:lvlText w:val="%7."/>
+      <w:lvlJc w:val="left"/>
+      <w:pPr>
+        <w:ind w:left="5040" w:hanging="360"/>
+      </w:pPr>
+    </w:lvl>
+    <w:lvl w:ilvl="7" w:tplc="40090019" w:tentative="1">
+      <w:start w:val="1"/>
+      <w:numFmt w:val="lowerLetter"/>
+      <w:lvlText w:val="%8."/>
+      <w:lvlJc w:val="left"/>
+      <w:pPr>
+        <w:ind w:left="5760" w:hanging="360"/>
+      </w:pPr>
+    </w:lvl>
+    <w:lvl w:ilvl="8" w:tplc="4009001B" w:tentative="1">
+      <w:start w:val="1"/>
+      <w:numFmt w:val="lowerRoman"/>
+      <w:lvlText w:val="%9."/>
+      <w:lvlJc w:val="right"/>
+      <w:pPr>
+        <w:ind w:left="6480" w:hanging="180"/>
+      </w:pPr>
+    </w:lvl>
+  </w:abstractNum>
   <w:num w:numId="1" w16cid:durableId="1766223563">
+    <w:abstractNumId w:val="1"/>
+  </w:num>
+  <w:num w:numId="2" w16cid:durableId="1226448755">
+    <w:abstractNumId w:val="2"/>
+  </w:num>
+  <w:num w:numId="3" w16cid:durableId="1777212222">
     <w:abstractNumId w:val="0"/>
   </w:num>
 </w:numbering>

--- a/Course 3 - API End Points and Communication/API End Points and Communication - Day 1 - 21 Feb 2025.docx
+++ b/Course 3 - API End Points and Communication/API End Points and Communication - Day 1 - 21 Feb 2025.docx
@@ -1571,6 +1571,34 @@
           <w:szCs w:val="28"/>
         </w:rPr>
       </w:pPr>
+    </w:p>
+    <w:p>
+      <w:pPr>
+        <w:ind w:left="360"/>
+        <w:rPr>
+          <w:sz w:val="28"/>
+          <w:szCs w:val="28"/>
+        </w:rPr>
+      </w:pPr>
+    </w:p>
+    <w:p>
+      <w:pPr>
+        <w:rPr>
+          <w:b/>
+          <w:bCs/>
+          <w:sz w:val="28"/>
+          <w:szCs w:val="28"/>
+        </w:rPr>
+      </w:pPr>
+      <w:r>
+        <w:rPr>
+          <w:b/>
+          <w:bCs/>
+          <w:sz w:val="28"/>
+          <w:szCs w:val="28"/>
+        </w:rPr>
+        <w:t xml:space="preserve">IOC and DI using XML Configuration </w:t>
+      </w:r>
     </w:p>
     <w:p>
       <w:pPr>

--- a/Course 3 - API End Points and Communication/API End Points and Communication - Day 1 - 21 Feb 2025.docx
+++ b/Course 3 - API End Points and Communication/API End Points and Communication - Day 1 - 21 Feb 2025.docx
@@ -1602,7 +1602,196 @@
     </w:p>
     <w:p>
       <w:pPr>
-        <w:ind w:left="360"/>
+        <w:rPr>
+          <w:sz w:val="28"/>
+          <w:szCs w:val="28"/>
+        </w:rPr>
+      </w:pPr>
+      <w:r>
+        <w:rPr>
+          <w:sz w:val="28"/>
+          <w:szCs w:val="28"/>
+        </w:rPr>
+        <w:t xml:space="preserve">We need to add two dependencies </w:t>
+      </w:r>
+      <w:proofErr w:type="spellStart"/>
+      <w:r>
+        <w:rPr>
+          <w:sz w:val="28"/>
+          <w:szCs w:val="28"/>
+        </w:rPr>
+        <w:t>ie</w:t>
+      </w:r>
+      <w:proofErr w:type="spellEnd"/>
+      <w:r>
+        <w:rPr>
+          <w:sz w:val="28"/>
+          <w:szCs w:val="28"/>
+        </w:rPr>
+        <w:t xml:space="preserve"> core and context. </w:t>
+      </w:r>
+    </w:p>
+    <w:p>
+      <w:pPr>
+        <w:rPr>
+          <w:sz w:val="28"/>
+          <w:szCs w:val="28"/>
+        </w:rPr>
+      </w:pPr>
+    </w:p>
+    <w:p>
+      <w:pPr>
+        <w:rPr>
+          <w:sz w:val="28"/>
+          <w:szCs w:val="28"/>
+        </w:rPr>
+      </w:pPr>
+    </w:p>
+    <w:p>
+      <w:pPr>
+        <w:rPr>
+          <w:sz w:val="28"/>
+          <w:szCs w:val="28"/>
+        </w:rPr>
+      </w:pPr>
+    </w:p>
+    <w:p>
+      <w:pPr>
+        <w:rPr>
+          <w:sz w:val="28"/>
+          <w:szCs w:val="28"/>
+        </w:rPr>
+      </w:pPr>
+      <w:r>
+        <w:rPr>
+          <w:sz w:val="28"/>
+          <w:szCs w:val="28"/>
+        </w:rPr>
+        <w:lastRenderedPageBreak/>
+        <w:t xml:space="preserve">In Spring Framework normal JavaBean class is known as POJO class. </w:t>
+      </w:r>
+    </w:p>
+    <w:p>
+      <w:pPr>
+        <w:rPr>
+          <w:sz w:val="28"/>
+          <w:szCs w:val="28"/>
+        </w:rPr>
+      </w:pPr>
+      <w:r>
+        <w:rPr>
+          <w:sz w:val="28"/>
+          <w:szCs w:val="28"/>
+        </w:rPr>
+        <w:t xml:space="preserve">Plain Old Java Object. The class not to extends or implements any </w:t>
+      </w:r>
+      <w:proofErr w:type="spellStart"/>
+      <w:r>
+        <w:rPr>
+          <w:sz w:val="28"/>
+          <w:szCs w:val="28"/>
+        </w:rPr>
+        <w:t>pre defined</w:t>
+      </w:r>
+      <w:proofErr w:type="spellEnd"/>
+      <w:r>
+        <w:rPr>
+          <w:sz w:val="28"/>
+          <w:szCs w:val="28"/>
+        </w:rPr>
+        <w:t xml:space="preserve"> class. </w:t>
+      </w:r>
+    </w:p>
+    <w:p>
+      <w:pPr>
+        <w:rPr>
+          <w:sz w:val="28"/>
+          <w:szCs w:val="28"/>
+        </w:rPr>
+      </w:pPr>
+    </w:p>
+    <w:p>
+      <w:pPr>
+        <w:rPr>
+          <w:sz w:val="28"/>
+          <w:szCs w:val="28"/>
+        </w:rPr>
+      </w:pPr>
+      <w:proofErr w:type="spellStart"/>
+      <w:r>
+        <w:rPr>
+          <w:sz w:val="28"/>
+          <w:szCs w:val="28"/>
+        </w:rPr>
+        <w:t>BeanFactory</w:t>
+      </w:r>
+      <w:proofErr w:type="spellEnd"/>
+      <w:r>
+        <w:rPr>
+          <w:sz w:val="28"/>
+          <w:szCs w:val="28"/>
+        </w:rPr>
+        <w:t xml:space="preserve"> is one of the </w:t>
+      </w:r>
+      <w:proofErr w:type="gramStart"/>
+      <w:r>
+        <w:rPr>
+          <w:sz w:val="28"/>
+          <w:szCs w:val="28"/>
+        </w:rPr>
+        <w:t>interface</w:t>
+      </w:r>
+      <w:proofErr w:type="gramEnd"/>
+      <w:r>
+        <w:rPr>
+          <w:sz w:val="28"/>
+          <w:szCs w:val="28"/>
+        </w:rPr>
+        <w:t xml:space="preserve"> provided by spring framework which contains set of method which help to pull the resources from container. </w:t>
+      </w:r>
+    </w:p>
+    <w:p>
+      <w:pPr>
+        <w:rPr>
+          <w:sz w:val="28"/>
+          <w:szCs w:val="28"/>
+        </w:rPr>
+      </w:pPr>
+    </w:p>
+    <w:p>
+      <w:pPr>
+        <w:rPr>
+          <w:sz w:val="28"/>
+          <w:szCs w:val="28"/>
+        </w:rPr>
+      </w:pPr>
+    </w:p>
+    <w:p>
+      <w:pPr>
+        <w:rPr>
+          <w:sz w:val="28"/>
+          <w:szCs w:val="28"/>
+        </w:rPr>
+      </w:pPr>
+    </w:p>
+    <w:p>
+      <w:pPr>
+        <w:rPr>
+          <w:sz w:val="28"/>
+          <w:szCs w:val="28"/>
+        </w:rPr>
+      </w:pPr>
+    </w:p>
+    <w:p>
+      <w:pPr>
+        <w:rPr>
+          <w:sz w:val="28"/>
+          <w:szCs w:val="28"/>
+        </w:rPr>
+      </w:pPr>
+    </w:p>
+    <w:p>
+      <w:pPr>
         <w:rPr>
           <w:sz w:val="28"/>
           <w:szCs w:val="28"/>
